--- a/TESDA-LEARNERS-FORM.docx
+++ b/TESDA-LEARNERS-FORM.docx
@@ -67,7 +67,7 @@
                           <pic:cNvPicPr/>
                         </pic:nvPicPr>
                         <pic:blipFill>
-                          <a:blip r:embed="rId5" cstate="print">
+                          <a:blip r:embed="rId6" cstate="print">
                             <a:extLst>
                               <a:ext uri="{28A0092B-C50C-407E-A947-70E740481C1C}">
                                 <a14:useLocalDpi xmlns:a14="http://schemas.microsoft.com/office/drawing/2010/main" val="0"/>
@@ -145,130 +145,8 @@
                 <w:sz w:val="24"/>
                 <w:szCs w:val="24"/>
               </w:rPr>
-              <w:t xml:space="preserve">Technical Education and Skills Development Authority </w:t>
-            </w:r>
-            <w:proofErr w:type="spellStart"/>
-            <w:r>
-              <w:rPr>
-                <w:rFonts w:ascii="Arial" w:hAnsi="Arial" w:cs="Arial"/>
-                <w:b/>
-                <w:bCs/>
-                <w:sz w:val="24"/>
-                <w:szCs w:val="24"/>
-              </w:rPr>
-              <w:t>Pangasiwaan</w:t>
-            </w:r>
-            <w:proofErr w:type="spellEnd"/>
-            <w:r>
-              <w:rPr>
-                <w:rFonts w:ascii="Arial" w:hAnsi="Arial" w:cs="Arial"/>
-                <w:b/>
-                <w:bCs/>
-                <w:sz w:val="24"/>
-                <w:szCs w:val="24"/>
-              </w:rPr>
-              <w:t xml:space="preserve"> </w:t>
-            </w:r>
-            <w:proofErr w:type="spellStart"/>
-            <w:r>
-              <w:rPr>
-                <w:rFonts w:ascii="Arial" w:hAnsi="Arial" w:cs="Arial"/>
-                <w:b/>
-                <w:bCs/>
-                <w:sz w:val="24"/>
-                <w:szCs w:val="24"/>
-              </w:rPr>
-              <w:t>sa</w:t>
-            </w:r>
-            <w:proofErr w:type="spellEnd"/>
-            <w:r>
-              <w:rPr>
-                <w:rFonts w:ascii="Arial" w:hAnsi="Arial" w:cs="Arial"/>
-                <w:b/>
-                <w:bCs/>
-                <w:sz w:val="24"/>
-                <w:szCs w:val="24"/>
-              </w:rPr>
-              <w:t xml:space="preserve"> </w:t>
-            </w:r>
-            <w:proofErr w:type="spellStart"/>
-            <w:r>
-              <w:rPr>
-                <w:rFonts w:ascii="Arial" w:hAnsi="Arial" w:cs="Arial"/>
-                <w:b/>
-                <w:bCs/>
-                <w:sz w:val="24"/>
-                <w:szCs w:val="24"/>
-              </w:rPr>
-              <w:t>Edukasyong</w:t>
-            </w:r>
-            <w:proofErr w:type="spellEnd"/>
-            <w:r>
-              <w:rPr>
-                <w:rFonts w:ascii="Arial" w:hAnsi="Arial" w:cs="Arial"/>
-                <w:b/>
-                <w:bCs/>
-                <w:sz w:val="24"/>
-                <w:szCs w:val="24"/>
-              </w:rPr>
-              <w:t xml:space="preserve"> </w:t>
-            </w:r>
-            <w:proofErr w:type="spellStart"/>
-            <w:r>
-              <w:rPr>
-                <w:rFonts w:ascii="Arial" w:hAnsi="Arial" w:cs="Arial"/>
-                <w:b/>
-                <w:bCs/>
-                <w:sz w:val="24"/>
-                <w:szCs w:val="24"/>
-              </w:rPr>
-              <w:t>Teknikal</w:t>
-            </w:r>
-            <w:proofErr w:type="spellEnd"/>
-            <w:r>
-              <w:rPr>
-                <w:rFonts w:ascii="Arial" w:hAnsi="Arial" w:cs="Arial"/>
-                <w:b/>
-                <w:bCs/>
-                <w:sz w:val="24"/>
-                <w:szCs w:val="24"/>
-              </w:rPr>
-              <w:t xml:space="preserve"> at </w:t>
-            </w:r>
-            <w:proofErr w:type="spellStart"/>
-            <w:r>
-              <w:rPr>
-                <w:rFonts w:ascii="Arial" w:hAnsi="Arial" w:cs="Arial"/>
-                <w:b/>
-                <w:bCs/>
-                <w:sz w:val="24"/>
-                <w:szCs w:val="24"/>
-              </w:rPr>
-              <w:t>Pagpapaunlad</w:t>
-            </w:r>
-            <w:proofErr w:type="spellEnd"/>
-            <w:r>
-              <w:rPr>
-                <w:rFonts w:ascii="Arial" w:hAnsi="Arial" w:cs="Arial"/>
-                <w:b/>
-                <w:bCs/>
-                <w:sz w:val="24"/>
-                <w:szCs w:val="24"/>
-              </w:rPr>
-              <w:t xml:space="preserve"> ng </w:t>
-            </w:r>
-            <w:proofErr w:type="spellStart"/>
-            <w:r>
-              <w:rPr>
-                <w:rFonts w:ascii="Arial" w:hAnsi="Arial" w:cs="Arial"/>
-                <w:b/>
-                <w:bCs/>
-                <w:sz w:val="24"/>
-                <w:szCs w:val="24"/>
-              </w:rPr>
-              <w:t>Kasanayan</w:t>
-            </w:r>
-            <w:proofErr w:type="spellEnd"/>
+              <w:t>Technical Education and Skills Development Authority Pangasiwaan sa Edukasyong Teknikal at Pagpapaunlad ng Kasanayan</w:t>
+            </w:r>
           </w:p>
         </w:tc>
         <w:tc>
@@ -369,91 +247,16 @@
               <mc:AlternateContent>
                 <mc:Choice Requires="wps">
                   <w:drawing>
-                    <wp:anchor distT="0" distB="0" distL="114300" distR="114300" simplePos="0" relativeHeight="251659264" behindDoc="0" locked="0" layoutInCell="1" allowOverlap="1" wp14:anchorId="533CC047" wp14:editId="52A0F1DB">
+                    <wp:anchor distT="0" distB="0" distL="114300" distR="114300" simplePos="0" relativeHeight="251660288" behindDoc="0" locked="0" layoutInCell="1" allowOverlap="1" wp14:anchorId="1402792D" wp14:editId="40B89F6D">
                       <wp:simplePos x="0" y="0"/>
                       <wp:positionH relativeFrom="column">
-                        <wp:posOffset>4938395</wp:posOffset>
+                        <wp:posOffset>4919345</wp:posOffset>
                       </wp:positionH>
                       <wp:positionV relativeFrom="paragraph">
-                        <wp:posOffset>85725</wp:posOffset>
+                        <wp:posOffset>28575</wp:posOffset>
                       </wp:positionV>
                       <wp:extent cx="1562100" cy="1238250"/>
                       <wp:effectExtent l="0" t="0" r="19050" b="19050"/>
-                      <wp:wrapNone/>
-                      <wp:docPr id="1" name="Rectangle 1"/>
-                      <wp:cNvGraphicFramePr/>
-                      <a:graphic xmlns:a="http://schemas.openxmlformats.org/drawingml/2006/main">
-                        <a:graphicData uri="http://schemas.microsoft.com/office/word/2010/wordprocessingShape">
-                          <wps:wsp>
-                            <wps:cNvSpPr/>
-                            <wps:spPr>
-                              <a:xfrm>
-                                <a:off x="0" y="0"/>
-                                <a:ext cx="1562100" cy="1238250"/>
-                              </a:xfrm>
-                              <a:prstGeom prst="rect">
-                                <a:avLst/>
-                              </a:prstGeom>
-                            </wps:spPr>
-                            <wps:style>
-                              <a:lnRef idx="2">
-                                <a:schemeClr val="dk1"/>
-                              </a:lnRef>
-                              <a:fillRef idx="1">
-                                <a:schemeClr val="lt1"/>
-                              </a:fillRef>
-                              <a:effectRef idx="0">
-                                <a:schemeClr val="dk1"/>
-                              </a:effectRef>
-                              <a:fontRef idx="minor">
-                                <a:schemeClr val="dk1"/>
-                              </a:fontRef>
-                            </wps:style>
-                            <wps:bodyPr rot="0" spcFirstLastPara="0" vertOverflow="overflow" horzOverflow="overflow" vert="horz" wrap="square" lIns="91440" tIns="45720" rIns="91440" bIns="45720" numCol="1" spcCol="0" rtlCol="0" fromWordArt="0" anchor="ctr" anchorCtr="0" forceAA="0" compatLnSpc="1">
-                              <a:prstTxWarp prst="textNoShape">
-                                <a:avLst/>
-                              </a:prstTxWarp>
-                              <a:noAutofit/>
-                            </wps:bodyPr>
-                          </wps:wsp>
-                        </a:graphicData>
-                      </a:graphic>
-                    </wp:anchor>
-                  </w:drawing>
-                </mc:Choice>
-                <mc:Fallback xmlns:w16sdtdh="http://schemas.microsoft.com/office/word/2020/wordml/sdtdatahash" xmlns:w16="http://schemas.microsoft.com/office/word/2018/wordml" xmlns:w16cid="http://schemas.microsoft.com/office/word/2016/wordml/cid" xmlns:w16cex="http://schemas.microsoft.com/office/word/2018/wordml/cex" xmlns:oel="http://schemas.microsoft.com/office/2019/extlst" xmlns:am3d="http://schemas.microsoft.com/office/drawing/2017/model3d" xmlns:aink="http://schemas.microsoft.com/office/drawing/2016/ink" xmlns:cx8="http://schemas.microsoft.com/office/drawing/2016/5/14/chartex" xmlns:cx7="http://schemas.microsoft.com/office/drawing/2016/5/13/chartex" xmlns:cx6="http://schemas.microsoft.com/office/drawing/2016/5/12/chartex" xmlns:cx5="http://schemas.microsoft.com/office/drawing/2016/5/11/chartex" xmlns:cx4="http://schemas.microsoft.com/office/drawing/2016/5/10/chartex" xmlns:cx3="http://schemas.microsoft.com/office/drawing/2016/5/9/chartex" xmlns:cx2="http://schemas.microsoft.com/office/drawing/2015/10/21/chartex" xmlns:cx1="http://schemas.microsoft.com/office/drawing/2015/9/8/chartex">
-                  <w:pict>
-                    <v:rect w14:anchorId="5BC31C95" id="Rectangle 1" o:spid="_x0000_s1026" style="position:absolute;margin-left:388.85pt;margin-top:6.75pt;width:123pt;height:97.5pt;z-index:251659264;visibility:visible;mso-wrap-style:square;mso-wrap-distance-left:9pt;mso-wrap-distance-top:0;mso-wrap-distance-right:9pt;mso-wrap-distance-bottom:0;mso-position-horizontal:absolute;mso-position-horizontal-relative:text;mso-position-vertical:absolute;mso-position-vertical-relative:text;v-text-anchor:middle" o:gfxdata="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" fillcolor="white [3201]" strokecolor="black [3200]" strokeweight="1pt"/>
-                  </w:pict>
-                </mc:Fallback>
-              </mc:AlternateContent>
-            </w:r>
-          </w:p>
-          <w:p>
-            <w:pPr>
-              <w:rPr>
-                <w:rFonts w:ascii="Arial" w:hAnsi="Arial" w:cs="Arial"/>
-              </w:rPr>
-            </w:pPr>
-            <w:r>
-              <w:rPr>
-                <w:rFonts w:ascii="Arial" w:hAnsi="Arial" w:cs="Arial"/>
-                <w:noProof/>
-                <w:lang w:val="en-US" w:eastAsia="en-US"/>
-              </w:rPr>
-              <mc:AlternateContent>
-                <mc:Choice Requires="wps">
-                  <w:drawing>
-                    <wp:anchor distT="0" distB="0" distL="114300" distR="114300" simplePos="0" relativeHeight="251660288" behindDoc="0" locked="0" layoutInCell="1" allowOverlap="1" wp14:anchorId="1402792D" wp14:editId="163E737F">
-                      <wp:simplePos x="0" y="0"/>
-                      <wp:positionH relativeFrom="column">
-                        <wp:posOffset>5081270</wp:posOffset>
-                      </wp:positionH>
-                      <wp:positionV relativeFrom="paragraph">
-                        <wp:posOffset>67945</wp:posOffset>
-                      </wp:positionV>
-                      <wp:extent cx="1304925" cy="942975"/>
-                      <wp:effectExtent l="0" t="0" r="28575" b="28575"/>
                       <wp:wrapNone/>
                       <wp:docPr id="2" name="Text Box 2"/>
                       <wp:cNvGraphicFramePr/>
@@ -464,7 +267,7 @@
                             <wps:spPr>
                               <a:xfrm>
                                 <a:off x="0" y="0"/>
-                                <a:ext cx="1304925" cy="942975"/>
+                                <a:ext cx="1562100" cy="1238250"/>
                               </a:xfrm>
                               <a:prstGeom prst="rect">
                                 <a:avLst/>
@@ -480,7 +283,6 @@
                             </wps:spPr>
                             <wps:txbx>
                               <w:txbxContent>
-                                <w:p/>
                                 <w:p>
                                   <w:pPr>
                                     <w:rPr>
@@ -493,7 +295,24 @@
                                       <w:sz w:val="28"/>
                                       <w:szCs w:val="28"/>
                                     </w:rPr>
-                                    <w:t xml:space="preserve">  I.D. PICTURE</w:t>
+                                    <w:t>${profile_</w:t>
+                                  </w:r>
+                                  <w:bookmarkStart w:id="0" w:name="_GoBack"/>
+                                  <w:r>
+                                    <w:rPr>
+                                      <w:b/>
+                                      <w:sz w:val="28"/>
+                                      <w:szCs w:val="28"/>
+                                    </w:rPr>
+                                    <w:t>picture</w:t>
+                                  </w:r>
+                                  <w:bookmarkEnd w:id="0"/>
+                                  <w:r>
+                                    <w:rPr>
+                                      <w:sz w:val="28"/>
+                                      <w:szCs w:val="28"/>
+                                    </w:rPr>
+                                    <w:t>}</w:t>
                                   </w:r>
                                 </w:p>
                               </w:txbxContent>
@@ -507,6 +326,12 @@
                           </wps:wsp>
                         </a:graphicData>
                       </a:graphic>
+                      <wp14:sizeRelH relativeFrom="margin">
+                        <wp14:pctWidth>0</wp14:pctWidth>
+                      </wp14:sizeRelH>
+                      <wp14:sizeRelV relativeFrom="margin">
+                        <wp14:pctHeight>0</wp14:pctHeight>
+                      </wp14:sizeRelV>
                     </wp:anchor>
                   </w:drawing>
                 </mc:Choice>
@@ -516,10 +341,9 @@
                       <v:stroke joinstyle="miter"/>
                       <v:path gradientshapeok="t" o:connecttype="rect"/>
                     </v:shapetype>
-                    <v:shape id="Text Box 2" o:spid="_x0000_s1026" type="#_x0000_t202" style="position:absolute;margin-left:400.1pt;margin-top:5.35pt;width:102.75pt;height:74.25pt;z-index:251660288;visibility:visible;mso-wrap-style:square;mso-wrap-distance-left:9pt;mso-wrap-distance-top:0;mso-wrap-distance-right:9pt;mso-wrap-distance-bottom:0;mso-position-horizontal:absolute;mso-position-horizontal-relative:text;mso-position-vertical:absolute;mso-position-vertical-relative:text;v-text-anchor:top" o:gfxdata="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" fillcolor="white [3201]" strokecolor="white [3212]" strokeweight=".5pt">
+                    <v:shape id="Text Box 2" o:spid="_x0000_s1026" type="#_x0000_t202" style="position:absolute;margin-left:387.35pt;margin-top:2.25pt;width:123pt;height:97.5pt;z-index:251660288;visibility:visible;mso-wrap-style:square;mso-width-percent:0;mso-height-percent:0;mso-wrap-distance-left:9pt;mso-wrap-distance-top:0;mso-wrap-distance-right:9pt;mso-wrap-distance-bottom:0;mso-position-horizontal:absolute;mso-position-horizontal-relative:text;mso-position-vertical:absolute;mso-position-vertical-relative:text;mso-width-percent:0;mso-height-percent:0;mso-width-relative:margin;mso-height-relative:margin;v-text-anchor:top" o:gfxdata="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" fillcolor="white [3201]" strokecolor="white [3212]" strokeweight=".5pt">
                       <v:textbox>
                         <w:txbxContent>
-                          <w:p/>
                           <w:p>
                             <w:pPr>
                               <w:rPr>
@@ -532,7 +356,24 @@
                                 <w:sz w:val="28"/>
                                 <w:szCs w:val="28"/>
                               </w:rPr>
-                              <w:t xml:space="preserve">  I.D. PICTURE</w:t>
+                              <w:t>${profile_</w:t>
+                            </w:r>
+                            <w:bookmarkStart w:id="1" w:name="_GoBack"/>
+                            <w:r>
+                              <w:rPr>
+                                <w:b/>
+                                <w:sz w:val="28"/>
+                                <w:szCs w:val="28"/>
+                              </w:rPr>
+                              <w:t>picture</w:t>
+                            </w:r>
+                            <w:bookmarkEnd w:id="1"/>
+                            <w:r>
+                              <w:rPr>
+                                <w:sz w:val="28"/>
+                                <w:szCs w:val="28"/>
+                              </w:rPr>
+                              <w:t>}</w:t>
                             </w:r>
                           </w:p>
                         </w:txbxContent>
@@ -542,6 +383,13 @@
                 </mc:Fallback>
               </mc:AlternateContent>
             </w:r>
+          </w:p>
+          <w:p>
+            <w:pPr>
+              <w:rPr>
+                <w:rFonts w:ascii="Arial" w:hAnsi="Arial" w:cs="Arial"/>
+              </w:rPr>
+            </w:pPr>
           </w:p>
           <w:p>
             <w:pPr>
@@ -704,23 +552,7 @@
                 <w:rFonts w:ascii="Arial" w:hAnsi="Arial" w:cs="Arial"/>
                 <w:bCs/>
               </w:rPr>
-              <w:t>${</w:t>
-            </w:r>
-            <w:proofErr w:type="spellStart"/>
-            <w:r>
-              <w:rPr>
-                <w:rFonts w:ascii="Arial" w:hAnsi="Arial" w:cs="Arial"/>
-                <w:bCs/>
-              </w:rPr>
-              <w:t>learner_id</w:t>
-            </w:r>
-            <w:proofErr w:type="spellEnd"/>
-            <w:r>
-              <w:rPr>
-                <w:rFonts w:ascii="Arial" w:hAnsi="Arial" w:cs="Arial"/>
-                <w:bCs/>
-              </w:rPr>
-              <w:t>}</w:t>
+              <w:t>${learner_id}</w:t>
             </w:r>
             <w:r>
               <w:rPr>
@@ -801,23 +633,7 @@
                                       <w:sz w:val="14"/>
                                       <w:szCs w:val="14"/>
                                     </w:rPr>
-                                    <w:t>${</w:t>
-                                  </w:r>
-                                  <w:proofErr w:type="spellStart"/>
-                                  <w:r>
-                                    <w:rPr>
-                                      <w:sz w:val="14"/>
-                                      <w:szCs w:val="14"/>
-                                    </w:rPr>
-                                    <w:t>e_date</w:t>
-                                  </w:r>
-                                  <w:proofErr w:type="spellEnd"/>
-                                  <w:r>
-                                    <w:rPr>
-                                      <w:sz w:val="14"/>
-                                      <w:szCs w:val="14"/>
-                                    </w:rPr>
-                                    <w:t>}</w:t>
+                                    <w:t>${e_date}</w:t>
                                   </w:r>
                                 </w:p>
                               </w:txbxContent>
@@ -1006,15 +822,7 @@
                               <w:txbxContent>
                                 <w:p>
                                   <w:r>
-                                    <w:t>${</w:t>
-                                  </w:r>
-                                  <w:proofErr w:type="spellStart"/>
-                                  <w:r>
-                                    <w:t>middlename</w:t>
-                                  </w:r>
-                                  <w:proofErr w:type="spellEnd"/>
-                                  <w:r>
-                                    <w:t>}</w:t>
+                                    <w:t>${middlename}</w:t>
                                   </w:r>
                                 </w:p>
                               </w:txbxContent>
@@ -1107,15 +915,7 @@
                               <w:txbxContent>
                                 <w:p>
                                   <w:r>
-                                    <w:t>${</w:t>
-                                  </w:r>
-                                  <w:proofErr w:type="spellStart"/>
-                                  <w:r>
-                                    <w:t>firstname</w:t>
-                                  </w:r>
-                                  <w:proofErr w:type="spellEnd"/>
-                                  <w:r>
-                                    <w:t>}</w:t>
+                                    <w:t>${firstname}</w:t>
                                   </w:r>
                                 </w:p>
                               </w:txbxContent>
@@ -1205,15 +1005,7 @@
                               <w:txbxContent>
                                 <w:p>
                                   <w:r>
-                                    <w:t>${</w:t>
-                                  </w:r>
-                                  <w:proofErr w:type="spellStart"/>
-                                  <w:r>
-                                    <w:t>lastname</w:t>
-                                  </w:r>
-                                  <w:proofErr w:type="spellEnd"/>
-                                  <w:r>
-                                    <w:t>}</w:t>
+                                    <w:t>${lastname}</w:t>
                                   </w:r>
                                 </w:p>
                               </w:txbxContent>
@@ -1312,25 +1104,7 @@
                 <w:b/>
                 <w:bCs/>
               </w:rPr>
-              <w:t xml:space="preserve"> </w:t>
-            </w:r>
-            <w:proofErr w:type="spellStart"/>
-            <w:r>
-              <w:rPr>
-                <w:rFonts w:ascii="Arial" w:hAnsi="Arial" w:cs="Arial"/>
-                <w:b/>
-                <w:bCs/>
-              </w:rPr>
-              <w:t>Lastname</w:t>
-            </w:r>
-            <w:proofErr w:type="spellEnd"/>
-            <w:r>
-              <w:rPr>
-                <w:rFonts w:ascii="Arial" w:hAnsi="Arial" w:cs="Arial"/>
-                <w:b/>
-                <w:bCs/>
-              </w:rPr>
-              <w:t xml:space="preserve">, Extension Name (Jr., Sr.)    </w:t>
+              <w:t xml:space="preserve"> Lastname, Extension Name (Jr., Sr.)    </w:t>
             </w:r>
             <w:r>
               <w:rPr>
@@ -2152,15 +1926,7 @@
                               <w:txbxContent>
                                 <w:p>
                                   <w:r>
-                                    <w:t>${</w:t>
-                                  </w:r>
-                                  <w:proofErr w:type="spellStart"/>
-                                  <w:r>
-                                    <w:t>contact_number</w:t>
-                                  </w:r>
-                                  <w:proofErr w:type="spellEnd"/>
-                                  <w:r>
-                                    <w:t>}</w:t>
+                                    <w:t>${contact_number}</w:t>
                                   </w:r>
                                 </w:p>
                               </w:txbxContent>
@@ -2719,16 +2485,8 @@
               <w:rPr>
                 <w:rFonts w:ascii="Arial" w:hAnsi="Arial" w:cs="Arial"/>
               </w:rPr>
-              <w:t>Widow/</w:t>
-            </w:r>
-            <w:proofErr w:type="spellStart"/>
-            <w:r>
-              <w:rPr>
-                <w:rFonts w:ascii="Arial" w:hAnsi="Arial" w:cs="Arial"/>
-              </w:rPr>
-              <w:t>er</w:t>
-            </w:r>
-            <w:proofErr w:type="spellEnd"/>
+              <w:t>Widow/er</w:t>
+            </w:r>
             <w:r>
               <w:rPr>
                 <w:rFonts w:ascii="Arial" w:hAnsi="Arial" w:cs="Arial"/>
@@ -3091,15 +2849,7 @@
                               <w:txbxContent>
                                 <w:p>
                                   <w:r>
-                                    <w:t>${</w:t>
-                                  </w:r>
-                                  <w:proofErr w:type="spellStart"/>
-                                  <w:r>
-                                    <w:t>birth_year</w:t>
-                                  </w:r>
-                                  <w:proofErr w:type="spellEnd"/>
-                                  <w:r>
-                                    <w:t>}</w:t>
+                                    <w:t>${birth_year}</w:t>
                                   </w:r>
                                 </w:p>
                               </w:txbxContent>
@@ -3186,15 +2936,7 @@
                               <w:txbxContent>
                                 <w:p>
                                   <w:r>
-                                    <w:t>${</w:t>
-                                  </w:r>
-                                  <w:proofErr w:type="spellStart"/>
-                                  <w:r>
-                                    <w:t>birth_day</w:t>
-                                  </w:r>
-                                  <w:proofErr w:type="spellEnd"/>
-                                  <w:r>
-                                    <w:t>}</w:t>
+                                    <w:t>${birth_day}</w:t>
                                   </w:r>
                                 </w:p>
                               </w:txbxContent>
@@ -3284,15 +3026,7 @@
                               <w:txbxContent>
                                 <w:p>
                                   <w:r>
-                                    <w:t>${</w:t>
-                                  </w:r>
-                                  <w:proofErr w:type="spellStart"/>
-                                  <w:r>
-                                    <w:t>birth_month</w:t>
-                                  </w:r>
-                                  <w:proofErr w:type="spellEnd"/>
-                                  <w:r>
-                                    <w:t>}</w:t>
+                                    <w:t>${birth_month}</w:t>
                                   </w:r>
                                 </w:p>
                               </w:txbxContent>
@@ -3469,15 +3203,7 @@
                               <w:txbxContent>
                                 <w:p>
                                   <w:r>
-                                    <w:t>${</w:t>
-                                  </w:r>
-                                  <w:proofErr w:type="spellStart"/>
-                                  <w:r>
-                                    <w:t>birth_region</w:t>
-                                  </w:r>
-                                  <w:proofErr w:type="spellEnd"/>
-                                  <w:r>
-                                    <w:t>}</w:t>
+                                    <w:t>${birth_region}</w:t>
                                   </w:r>
                                 </w:p>
                                 <w:p/>
@@ -3569,15 +3295,7 @@
                               <w:txbxContent>
                                 <w:p>
                                   <w:r>
-                                    <w:t>${</w:t>
-                                  </w:r>
-                                  <w:proofErr w:type="spellStart"/>
-                                  <w:r>
-                                    <w:t>birth_province</w:t>
-                                  </w:r>
-                                  <w:proofErr w:type="spellEnd"/>
-                                  <w:r>
-                                    <w:t>}</w:t>
+                                    <w:t>${birth_province}</w:t>
                                   </w:r>
                                 </w:p>
                                 <w:p/>
@@ -3669,15 +3387,7 @@
                               <w:txbxContent>
                                 <w:p>
                                   <w:r>
-                                    <w:t>${</w:t>
-                                  </w:r>
-                                  <w:proofErr w:type="spellStart"/>
-                                  <w:r>
-                                    <w:t>birth_city</w:t>
-                                  </w:r>
-                                  <w:proofErr w:type="spellEnd"/>
-                                  <w:r>
-                                    <w:t>}</w:t>
+                                    <w:t>${birth_city}</w:t>
                                   </w:r>
                                 </w:p>
                               </w:txbxContent>
@@ -4494,18 +4204,10 @@
                               <w:txbxContent>
                                 <w:p>
                                   <w:r>
-                                    <w:t>${</w:t>
-                                  </w:r>
-                                  <w:proofErr w:type="spellStart"/>
-                                  <w:r>
-                                    <w:t>parent_mailing_</w:t>
+                                    <w:t>${parent_mailing_</w:t>
                                   </w:r>
                                   <w:r>
-                                    <w:t>address</w:t>
-                                  </w:r>
-                                  <w:proofErr w:type="spellEnd"/>
-                                  <w:r>
-                                    <w:t>}</w:t>
+                                    <w:t>address}</w:t>
                                   </w:r>
                                 </w:p>
                                 <w:p/>
@@ -4600,15 +4302,7 @@
                               <w:txbxContent>
                                 <w:p>
                                   <w:r>
-                                    <w:t>${</w:t>
-                                  </w:r>
-                                  <w:proofErr w:type="spellStart"/>
-                                  <w:r>
-                                    <w:t>parent_name</w:t>
-                                  </w:r>
-                                  <w:proofErr w:type="spellEnd"/>
-                                  <w:r>
-                                    <w:t>}</w:t>
+                                    <w:t>${parent_name}</w:t>
                                   </w:r>
                                 </w:p>
                                 <w:p/>
@@ -4900,44 +4594,16 @@
                 <w:sz w:val="18"/>
                 <w:szCs w:val="18"/>
               </w:rPr>
-              <w:t xml:space="preserve"> </w:t>
-            </w:r>
-            <w:r>
-              <w:rPr>
-                <w:rFonts w:ascii="Arial" w:hAnsi="Arial" w:cs="Arial"/>
-                <w:sz w:val="18"/>
-                <w:szCs w:val="18"/>
-              </w:rPr>
-              <w:t xml:space="preserve"> </w:t>
-            </w:r>
-            <w:proofErr w:type="spellStart"/>
-            <w:r>
-              <w:rPr>
-                <w:rFonts w:ascii="Arial" w:hAnsi="Arial" w:cs="Arial"/>
-                <w:sz w:val="18"/>
-                <w:szCs w:val="18"/>
-              </w:rPr>
-              <w:t>Balik</w:t>
-            </w:r>
-            <w:proofErr w:type="spellEnd"/>
-            <w:r>
-              <w:rPr>
-                <w:rFonts w:ascii="Arial" w:hAnsi="Arial" w:cs="Arial"/>
-                <w:sz w:val="18"/>
-                <w:szCs w:val="18"/>
-              </w:rPr>
-              <w:t xml:space="preserve"> </w:t>
-            </w:r>
-            <w:proofErr w:type="spellStart"/>
-            <w:r>
-              <w:rPr>
-                <w:rFonts w:ascii="Arial" w:hAnsi="Arial" w:cs="Arial"/>
-                <w:sz w:val="18"/>
-                <w:szCs w:val="18"/>
-              </w:rPr>
-              <w:t>Probinsya</w:t>
-            </w:r>
-            <w:proofErr w:type="spellEnd"/>
+              <w:t xml:space="preserve">  </w:t>
+            </w:r>
+            <w:r>
+              <w:rPr>
+                <w:rFonts w:ascii="Arial" w:hAnsi="Arial" w:cs="Arial"/>
+                <w:sz w:val="18"/>
+                <w:szCs w:val="18"/>
+              </w:rPr>
+              <w:t>Balik Probinsya</w:t>
+            </w:r>
           </w:p>
         </w:tc>
       </w:tr>
@@ -5055,36 +4721,8 @@
                 <w:sz w:val="18"/>
                 <w:szCs w:val="18"/>
               </w:rPr>
-              <w:t xml:space="preserve"> Dependents  </w:t>
-            </w:r>
-            <w:proofErr w:type="spellStart"/>
-            <w:r>
-              <w:rPr>
-                <w:rFonts w:ascii="Arial" w:hAnsi="Arial" w:cs="Arial"/>
-                <w:sz w:val="18"/>
-                <w:szCs w:val="18"/>
-              </w:rPr>
-              <w:t>Surrenderers</w:t>
-            </w:r>
-            <w:proofErr w:type="spellEnd"/>
-            <w:r>
-              <w:rPr>
-                <w:rFonts w:ascii="Arial" w:hAnsi="Arial" w:cs="Arial"/>
-                <w:sz w:val="18"/>
-                <w:szCs w:val="18"/>
-              </w:rPr>
-              <w:t>/</w:t>
-            </w:r>
-            <w:proofErr w:type="spellStart"/>
-            <w:r>
-              <w:rPr>
-                <w:rFonts w:ascii="Arial" w:hAnsi="Arial" w:cs="Arial"/>
-                <w:sz w:val="18"/>
-                <w:szCs w:val="18"/>
-              </w:rPr>
-              <w:t>Surrenderees</w:t>
-            </w:r>
-            <w:proofErr w:type="spellEnd"/>
+              <w:t xml:space="preserve"> Dependents  Surrenderers/Surrenderees</w:t>
+            </w:r>
           </w:p>
         </w:tc>
         <w:tc>
@@ -6104,27 +5742,7 @@
                 <w:sz w:val="18"/>
                 <w:szCs w:val="18"/>
               </w:rPr>
-              <w:t>${</w:t>
-            </w:r>
-            <w:proofErr w:type="spellStart"/>
-            <w:r>
-              <w:rPr>
-                <w:rFonts w:ascii="Arial" w:hAnsi="Arial" w:cs="Arial"/>
-                <w:b/>
-                <w:sz w:val="18"/>
-                <w:szCs w:val="18"/>
-              </w:rPr>
-              <w:t>t_others</w:t>
-            </w:r>
-            <w:proofErr w:type="spellEnd"/>
-            <w:r>
-              <w:rPr>
-                <w:rFonts w:ascii="Arial" w:hAnsi="Arial" w:cs="Arial"/>
-                <w:b/>
-                <w:sz w:val="18"/>
-                <w:szCs w:val="18"/>
-              </w:rPr>
-              <w:t>}</w:t>
+              <w:t>${t_others}</w:t>
             </w:r>
           </w:p>
           <w:p>
@@ -6882,27 +6500,7 @@
                 <w:sz w:val="18"/>
                 <w:szCs w:val="18"/>
               </w:rPr>
-              <w:t>${</w:t>
-            </w:r>
-            <w:proofErr w:type="spellStart"/>
-            <w:r>
-              <w:rPr>
-                <w:rFonts w:ascii="Arial" w:hAnsi="Arial" w:cs="Arial"/>
-                <w:b/>
-                <w:sz w:val="18"/>
-                <w:szCs w:val="18"/>
-              </w:rPr>
-              <w:t>course_qualification</w:t>
-            </w:r>
-            <w:proofErr w:type="spellEnd"/>
-            <w:r>
-              <w:rPr>
-                <w:rFonts w:ascii="Arial" w:hAnsi="Arial" w:cs="Arial"/>
-                <w:b/>
-                <w:sz w:val="18"/>
-                <w:szCs w:val="18"/>
-              </w:rPr>
-              <w:t>}</w:t>
+              <w:t>${course_qualification}</w:t>
             </w:r>
           </w:p>
         </w:tc>
@@ -6930,25 +6528,7 @@
                 <w:b/>
                 <w:bCs/>
               </w:rPr>
-              <w:t>8. If Scholar, What Type of Scholarship Package (</w:t>
-            </w:r>
-            <w:proofErr w:type="gramStart"/>
-            <w:r>
-              <w:rPr>
-                <w:rFonts w:ascii="Arial" w:hAnsi="Arial" w:cs="Arial"/>
-                <w:b/>
-                <w:bCs/>
-              </w:rPr>
-              <w:t>TWSP,PESFA</w:t>
-            </w:r>
-            <w:proofErr w:type="gramEnd"/>
-            <w:r>
-              <w:rPr>
-                <w:rFonts w:ascii="Arial" w:hAnsi="Arial" w:cs="Arial"/>
-                <w:b/>
-                <w:bCs/>
-              </w:rPr>
-              <w:t>,STEP, Others)?</w:t>
+              <w:t>8. If Scholar, What Type of Scholarship Package (TWSP,PESFA,STEP, Others)?</w:t>
             </w:r>
             <w:r>
               <w:rPr>
@@ -6958,7 +6538,6 @@
               </w:rPr>
               <w:t xml:space="preserve"> </w:t>
             </w:r>
-            <w:bookmarkStart w:id="0" w:name="_GoBack"/>
             <w:r>
               <w:rPr>
                 <w:rFonts w:ascii="Arial" w:hAnsi="Arial" w:cs="Arial"/>
@@ -6967,31 +6546,8 @@
                 <w:sz w:val="20"/>
                 <w:szCs w:val="20"/>
               </w:rPr>
-              <w:t>${</w:t>
-            </w:r>
-            <w:proofErr w:type="spellStart"/>
-            <w:r>
-              <w:rPr>
-                <w:rFonts w:ascii="Arial" w:hAnsi="Arial" w:cs="Arial"/>
-                <w:b/>
-                <w:bCs/>
-                <w:sz w:val="20"/>
-                <w:szCs w:val="20"/>
-              </w:rPr>
-              <w:t>scholarship_package</w:t>
-            </w:r>
-            <w:proofErr w:type="spellEnd"/>
-            <w:r>
-              <w:rPr>
-                <w:rFonts w:ascii="Arial" w:hAnsi="Arial" w:cs="Arial"/>
-                <w:b/>
-                <w:bCs/>
-                <w:sz w:val="20"/>
-                <w:szCs w:val="20"/>
-              </w:rPr>
-              <w:t>}</w:t>
-            </w:r>
-            <w:bookmarkEnd w:id="0"/>
+              <w:t>${scholarship_package}</w:t>
+            </w:r>
           </w:p>
         </w:tc>
       </w:tr>
@@ -7072,7 +6628,7 @@
               <mc:AlternateContent>
                 <mc:Choice Requires="wps">
                   <w:drawing>
-                    <wp:anchor distT="0" distB="0" distL="114300" distR="114300" simplePos="0" relativeHeight="251693056" behindDoc="0" locked="0" layoutInCell="1" allowOverlap="1" wp14:anchorId="59F49144" wp14:editId="645CB5C9">
+                    <wp:anchor distT="0" distB="0" distL="114300" distR="114300" simplePos="0" relativeHeight="251693056" behindDoc="0" locked="0" layoutInCell="1" allowOverlap="1" wp14:anchorId="59F49144" wp14:editId="1391E01D">
                       <wp:simplePos x="0" y="0"/>
                       <wp:positionH relativeFrom="column">
                         <wp:posOffset>2680970</wp:posOffset>
@@ -7286,7 +6842,187 @@
               <mc:AlternateContent>
                 <mc:Choice Requires="wps">
                   <w:drawing>
-                    <wp:anchor distT="0" distB="0" distL="114300" distR="114300" simplePos="0" relativeHeight="251703296" behindDoc="0" locked="0" layoutInCell="1" allowOverlap="1" wp14:anchorId="6EE844F3" wp14:editId="4E55B831">
+                    <wp:anchor distT="0" distB="0" distL="114300" distR="114300" simplePos="0" relativeHeight="251707392" behindDoc="0" locked="0" layoutInCell="1" allowOverlap="1" wp14:anchorId="67A91D85" wp14:editId="5B25C016">
+                      <wp:simplePos x="0" y="0"/>
+                      <wp:positionH relativeFrom="column">
+                        <wp:posOffset>3376295</wp:posOffset>
+                      </wp:positionH>
+                      <wp:positionV relativeFrom="paragraph">
+                        <wp:posOffset>140970</wp:posOffset>
+                      </wp:positionV>
+                      <wp:extent cx="1638300" cy="647700"/>
+                      <wp:effectExtent l="0" t="0" r="0" b="0"/>
+                      <wp:wrapNone/>
+                      <wp:docPr id="28" name="Text Box 28"/>
+                      <wp:cNvGraphicFramePr/>
+                      <a:graphic xmlns:a="http://schemas.openxmlformats.org/drawingml/2006/main">
+                        <a:graphicData uri="http://schemas.microsoft.com/office/word/2010/wordprocessingShape">
+                          <wps:wsp>
+                            <wps:cNvSpPr txBox="1"/>
+                            <wps:spPr>
+                              <a:xfrm>
+                                <a:off x="0" y="0"/>
+                                <a:ext cx="1638300" cy="647700"/>
+                              </a:xfrm>
+                              <a:prstGeom prst="rect">
+                                <a:avLst/>
+                              </a:prstGeom>
+                              <a:noFill/>
+                              <a:ln w="6350">
+                                <a:noFill/>
+                              </a:ln>
+                            </wps:spPr>
+                            <wps:txbx>
+                              <w:txbxContent>
+                                <w:p/>
+                                <w:p>
+                                  <w:r>
+                                    <w:t>__________________________________________________</w:t>
+                                  </w:r>
+                                </w:p>
+                              </w:txbxContent>
+                            </wps:txbx>
+                            <wps:bodyPr rot="0" spcFirstLastPara="0" vertOverflow="overflow" horzOverflow="overflow" vert="horz" wrap="square" lIns="91440" tIns="45720" rIns="91440" bIns="45720" numCol="1" spcCol="0" rtlCol="0" fromWordArt="0" anchor="t" anchorCtr="0" forceAA="0" compatLnSpc="1">
+                              <a:prstTxWarp prst="textNoShape">
+                                <a:avLst/>
+                              </a:prstTxWarp>
+                              <a:noAutofit/>
+                            </wps:bodyPr>
+                          </wps:wsp>
+                        </a:graphicData>
+                      </a:graphic>
+                      <wp14:sizeRelH relativeFrom="margin">
+                        <wp14:pctWidth>0</wp14:pctWidth>
+                      </wp14:sizeRelH>
+                      <wp14:sizeRelV relativeFrom="margin">
+                        <wp14:pctHeight>0</wp14:pctHeight>
+                      </wp14:sizeRelV>
+                    </wp:anchor>
+                  </w:drawing>
+                </mc:Choice>
+                <mc:Fallback>
+                  <w:pict>
+                    <v:shape w14:anchorId="67A91D85" id="Text Box 28" o:spid="_x0000_s1050" type="#_x0000_t202" style="position:absolute;margin-left:265.85pt;margin-top:11.1pt;width:129pt;height:51pt;z-index:251707392;visibility:visible;mso-wrap-style:square;mso-width-percent:0;mso-height-percent:0;mso-wrap-distance-left:9pt;mso-wrap-distance-top:0;mso-wrap-distance-right:9pt;mso-wrap-distance-bottom:0;mso-position-horizontal:absolute;mso-position-horizontal-relative:text;mso-position-vertical:absolute;mso-position-vertical-relative:text;mso-width-percent:0;mso-height-percent:0;mso-width-relative:margin;mso-height-relative:margin;v-text-anchor:top" o:gfxdata="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" filled="f" stroked="f" strokeweight=".5pt">
+                      <v:textbox>
+                        <w:txbxContent>
+                          <w:p/>
+                          <w:p>
+                            <w:r>
+                              <w:t>__________________________________________________</w:t>
+                            </w:r>
+                          </w:p>
+                        </w:txbxContent>
+                      </v:textbox>
+                    </v:shape>
+                  </w:pict>
+                </mc:Fallback>
+              </mc:AlternateContent>
+            </w:r>
+            <w:r>
+              <w:rPr>
+                <w:rFonts w:ascii="Arial" w:hAnsi="Arial" w:cs="Arial"/>
+                <w:i/>
+                <w:iCs/>
+                <w:noProof/>
+                <w:lang w:val="en-US" w:eastAsia="en-US"/>
+              </w:rPr>
+              <mc:AlternateContent>
+                <mc:Choice Requires="wps">
+                  <w:drawing>
+                    <wp:anchor distT="0" distB="0" distL="114300" distR="114300" simplePos="0" relativeHeight="251699200" behindDoc="0" locked="0" layoutInCell="1" allowOverlap="1" wp14:anchorId="7649B923" wp14:editId="7648EF13">
+                      <wp:simplePos x="0" y="0"/>
+                      <wp:positionH relativeFrom="column">
+                        <wp:posOffset>-71755</wp:posOffset>
+                      </wp:positionH>
+                      <wp:positionV relativeFrom="paragraph">
+                        <wp:posOffset>150495</wp:posOffset>
+                      </wp:positionV>
+                      <wp:extent cx="3505200" cy="647700"/>
+                      <wp:effectExtent l="0" t="0" r="0" b="0"/>
+                      <wp:wrapNone/>
+                      <wp:docPr id="29" name="Text Box 29"/>
+                      <wp:cNvGraphicFramePr/>
+                      <a:graphic xmlns:a="http://schemas.openxmlformats.org/drawingml/2006/main">
+                        <a:graphicData uri="http://schemas.microsoft.com/office/word/2010/wordprocessingShape">
+                          <wps:wsp>
+                            <wps:cNvSpPr txBox="1"/>
+                            <wps:spPr>
+                              <a:xfrm>
+                                <a:off x="0" y="0"/>
+                                <a:ext cx="3505200" cy="647700"/>
+                              </a:xfrm>
+                              <a:prstGeom prst="rect">
+                                <a:avLst/>
+                              </a:prstGeom>
+                              <a:noFill/>
+                              <a:ln w="6350">
+                                <a:noFill/>
+                              </a:ln>
+                            </wps:spPr>
+                            <wps:txbx>
+                              <w:txbxContent>
+                                <w:p/>
+                                <w:p>
+                                  <w:r>
+                                    <w:t>______________________</w:t>
+                                  </w:r>
+                                  <w:r>
+                                    <w:t>____________________________</w:t>
+                                  </w:r>
+                                </w:p>
+                              </w:txbxContent>
+                            </wps:txbx>
+                            <wps:bodyPr rot="0" spcFirstLastPara="0" vertOverflow="overflow" horzOverflow="overflow" vert="horz" wrap="square" lIns="91440" tIns="45720" rIns="91440" bIns="45720" numCol="1" spcCol="0" rtlCol="0" fromWordArt="0" anchor="t" anchorCtr="0" forceAA="0" compatLnSpc="1">
+                              <a:prstTxWarp prst="textNoShape">
+                                <a:avLst/>
+                              </a:prstTxWarp>
+                              <a:noAutofit/>
+                            </wps:bodyPr>
+                          </wps:wsp>
+                        </a:graphicData>
+                      </a:graphic>
+                      <wp14:sizeRelH relativeFrom="margin">
+                        <wp14:pctWidth>0</wp14:pctWidth>
+                      </wp14:sizeRelH>
+                      <wp14:sizeRelV relativeFrom="margin">
+                        <wp14:pctHeight>0</wp14:pctHeight>
+                      </wp14:sizeRelV>
+                    </wp:anchor>
+                  </w:drawing>
+                </mc:Choice>
+                <mc:Fallback>
+                  <w:pict>
+                    <v:shape w14:anchorId="7649B923" id="Text Box 29" o:spid="_x0000_s1051" type="#_x0000_t202" style="position:absolute;margin-left:-5.65pt;margin-top:11.85pt;width:276pt;height:51pt;z-index:251699200;visibility:visible;mso-wrap-style:square;mso-width-percent:0;mso-height-percent:0;mso-wrap-distance-left:9pt;mso-wrap-distance-top:0;mso-wrap-distance-right:9pt;mso-wrap-distance-bottom:0;mso-position-horizontal:absolute;mso-position-horizontal-relative:text;mso-position-vertical:absolute;mso-position-vertical-relative:text;mso-width-percent:0;mso-height-percent:0;mso-width-relative:margin;mso-height-relative:margin;v-text-anchor:top" o:gfxdata="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" filled="f" stroked="f" strokeweight=".5pt">
+                      <v:textbox>
+                        <w:txbxContent>
+                          <w:p/>
+                          <w:p>
+                            <w:r>
+                              <w:t>______________________</w:t>
+                            </w:r>
+                            <w:r>
+                              <w:t>____________________________</w:t>
+                            </w:r>
+                          </w:p>
+                        </w:txbxContent>
+                      </v:textbox>
+                    </v:shape>
+                  </w:pict>
+                </mc:Fallback>
+              </mc:AlternateContent>
+            </w:r>
+            <w:r>
+              <w:rPr>
+                <w:rFonts w:ascii="Arial" w:hAnsi="Arial" w:cs="Arial"/>
+                <w:i/>
+                <w:iCs/>
+                <w:noProof/>
+                <w:lang w:val="en-US" w:eastAsia="en-US"/>
+              </w:rPr>
+              <mc:AlternateContent>
+                <mc:Choice Requires="wps">
+                  <w:drawing>
+                    <wp:anchor distT="0" distB="0" distL="114300" distR="114300" simplePos="0" relativeHeight="251703296" behindDoc="0" locked="0" layoutInCell="1" allowOverlap="1" wp14:anchorId="6EE844F3" wp14:editId="5BD4E6AB">
                       <wp:simplePos x="0" y="0"/>
                       <wp:positionH relativeFrom="column">
                         <wp:posOffset>5367020</wp:posOffset>
@@ -7345,7 +7081,7 @@
                 </mc:Choice>
                 <mc:Fallback>
                   <w:pict>
-                    <v:shape w14:anchorId="6EE844F3" id="Text Box 33" o:spid="_x0000_s1050" type="#_x0000_t202" style="position:absolute;margin-left:422.6pt;margin-top:9.5pt;width:87.75pt;height:63.75pt;z-index:251703296;visibility:visible;mso-wrap-style:square;mso-height-percent:0;mso-wrap-distance-left:9pt;mso-wrap-distance-top:0;mso-wrap-distance-right:9pt;mso-wrap-distance-bottom:0;mso-position-horizontal:absolute;mso-position-horizontal-relative:text;mso-position-vertical:absolute;mso-position-vertical-relative:text;mso-height-percent:0;mso-height-relative:margin;v-text-anchor:top" o:gfxdata="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" filled="f" stroked="f" strokeweight=".5pt">
+                    <v:shape w14:anchorId="6EE844F3" id="Text Box 33" o:spid="_x0000_s1052" type="#_x0000_t202" style="position:absolute;margin-left:422.6pt;margin-top:9.5pt;width:87.75pt;height:63.75pt;z-index:251703296;visibility:visible;mso-wrap-style:square;mso-height-percent:0;mso-wrap-distance-left:9pt;mso-wrap-distance-top:0;mso-wrap-distance-right:9pt;mso-wrap-distance-bottom:0;mso-position-horizontal:absolute;mso-position-horizontal-relative:text;mso-position-vertical:absolute;mso-position-vertical-relative:text;mso-height-percent:0;mso-height-relative:margin;v-text-anchor:top" o:gfxdata="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" filled="f" stroked="f" strokeweight=".5pt">
                       <v:textbox>
                         <w:txbxContent>
                           <w:p>
@@ -7374,7 +7110,7 @@
               <mc:AlternateContent>
                 <mc:Choice Requires="wps">
                   <w:drawing>
-                    <wp:anchor distT="0" distB="0" distL="114300" distR="114300" simplePos="0" relativeHeight="251702272" behindDoc="0" locked="0" layoutInCell="1" allowOverlap="1" wp14:anchorId="32398292" wp14:editId="1162F886">
+                    <wp:anchor distT="0" distB="0" distL="114300" distR="114300" simplePos="0" relativeHeight="251702272" behindDoc="0" locked="0" layoutInCell="1" allowOverlap="1" wp14:anchorId="32398292" wp14:editId="13FC5A94">
                       <wp:simplePos x="0" y="0"/>
                       <wp:positionH relativeFrom="column">
                         <wp:posOffset>5271770</wp:posOffset>
@@ -7440,184 +7176,13 @@
                     </wp:anchor>
                   </w:drawing>
                 </mc:Choice>
-                <mc:Fallback xmlns:w16sdtdh="http://schemas.microsoft.com/office/word/2020/wordml/sdtdatahash" xmlns:w16="http://schemas.microsoft.com/office/word/2018/wordml" xmlns:w16cid="http://schemas.microsoft.com/office/word/2016/wordml/cid" xmlns:w16cex="http://schemas.microsoft.com/office/word/2018/wordml/cex" xmlns:oel="http://schemas.microsoft.com/office/2019/extlst" xmlns:am3d="http://schemas.microsoft.com/office/drawing/2017/model3d" xmlns:aink="http://schemas.microsoft.com/office/drawing/2016/ink" xmlns:cx8="http://schemas.microsoft.com/office/drawing/2016/5/14/chartex" xmlns:cx7="http://schemas.microsoft.com/office/drawing/2016/5/13/chartex" xmlns:cx6="http://schemas.microsoft.com/office/drawing/2016/5/12/chartex" xmlns:cx5="http://schemas.microsoft.com/office/drawing/2016/5/11/chartex" xmlns:cx4="http://schemas.microsoft.com/office/drawing/2016/5/10/chartex" xmlns:cx3="http://schemas.microsoft.com/office/drawing/2016/5/9/chartex" xmlns:cx2="http://schemas.microsoft.com/office/drawing/2015/10/21/chartex" xmlns:cx1="http://schemas.microsoft.com/office/drawing/2015/9/8/chartex">
+                <mc:Fallback>
                   <w:pict>
-                    <v:rect w14:anchorId="48D711BD" id="Rectangle 32" o:spid="_x0000_s1026" style="position:absolute;margin-left:415.1pt;margin-top:3.55pt;width:103.5pt;height:1in;z-index:251702272;visibility:visible;mso-wrap-style:square;mso-width-percent:0;mso-height-percent:0;mso-wrap-distance-left:9pt;mso-wrap-distance-top:0;mso-wrap-distance-right:9pt;mso-wrap-distance-bottom:0;mso-position-horizontal:absolute;mso-position-horizontal-relative:text;mso-position-vertical:absolute;mso-position-vertical-relative:text;mso-width-percent:0;mso-height-percent:0;mso-width-relative:margin;mso-height-relative:margin;v-text-anchor:middle" o:gfxdata="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" filled="f" strokecolor="black [3213]" strokeweight="1pt"/>
+                    <v:rect w14:anchorId="73B49CEC" id="Rectangle 32" o:spid="_x0000_s1026" style="position:absolute;margin-left:415.1pt;margin-top:3.55pt;width:103.5pt;height:1in;z-index:251702272;visibility:visible;mso-wrap-style:square;mso-width-percent:0;mso-height-percent:0;mso-wrap-distance-left:9pt;mso-wrap-distance-top:0;mso-wrap-distance-right:9pt;mso-wrap-distance-bottom:0;mso-position-horizontal:absolute;mso-position-horizontal-relative:text;mso-position-vertical:absolute;mso-position-vertical-relative:text;mso-width-percent:0;mso-height-percent:0;mso-width-relative:margin;mso-height-relative:margin;v-text-anchor:middle" o:gfxdata="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" filled="f" strokecolor="black [3213]" strokeweight="1pt"/>
                   </w:pict>
                 </mc:Fallback>
               </mc:AlternateContent>
             </w:r>
-            <w:r>
-              <w:rPr>
-                <w:rFonts w:ascii="Arial" w:hAnsi="Arial" w:cs="Arial"/>
-                <w:i/>
-                <w:iCs/>
-                <w:noProof/>
-                <w:lang w:val="en-US" w:eastAsia="en-US"/>
-              </w:rPr>
-              <mc:AlternateContent>
-                <mc:Choice Requires="wps">
-                  <w:drawing>
-                    <wp:anchor distT="0" distB="0" distL="114300" distR="114300" simplePos="0" relativeHeight="251699200" behindDoc="0" locked="0" layoutInCell="1" allowOverlap="1" wp14:anchorId="7649B923" wp14:editId="7DEABAD1">
-                      <wp:simplePos x="0" y="0"/>
-                      <wp:positionH relativeFrom="column">
-                        <wp:posOffset>3404870</wp:posOffset>
-                      </wp:positionH>
-                      <wp:positionV relativeFrom="paragraph">
-                        <wp:posOffset>149860</wp:posOffset>
-                      </wp:positionV>
-                      <wp:extent cx="1752600" cy="647700"/>
-                      <wp:effectExtent l="0" t="0" r="0" b="0"/>
-                      <wp:wrapNone/>
-                      <wp:docPr id="29" name="Text Box 29"/>
-                      <wp:cNvGraphicFramePr/>
-                      <a:graphic xmlns:a="http://schemas.openxmlformats.org/drawingml/2006/main">
-                        <a:graphicData uri="http://schemas.microsoft.com/office/word/2010/wordprocessingShape">
-                          <wps:wsp>
-                            <wps:cNvSpPr txBox="1"/>
-                            <wps:spPr>
-                              <a:xfrm>
-                                <a:off x="0" y="0"/>
-                                <a:ext cx="1752600" cy="647700"/>
-                              </a:xfrm>
-                              <a:prstGeom prst="rect">
-                                <a:avLst/>
-                              </a:prstGeom>
-                              <a:noFill/>
-                              <a:ln w="6350">
-                                <a:noFill/>
-                              </a:ln>
-                            </wps:spPr>
-                            <wps:txbx>
-                              <w:txbxContent>
-                                <w:p/>
-                                <w:p>
-                                  <w:r>
-                                    <w:t>______________________</w:t>
-                                  </w:r>
-                                </w:p>
-                              </w:txbxContent>
-                            </wps:txbx>
-                            <wps:bodyPr rot="0" spcFirstLastPara="0" vertOverflow="overflow" horzOverflow="overflow" vert="horz" wrap="square" lIns="91440" tIns="45720" rIns="91440" bIns="45720" numCol="1" spcCol="0" rtlCol="0" fromWordArt="0" anchor="t" anchorCtr="0" forceAA="0" compatLnSpc="1">
-                              <a:prstTxWarp prst="textNoShape">
-                                <a:avLst/>
-                              </a:prstTxWarp>
-                              <a:noAutofit/>
-                            </wps:bodyPr>
-                          </wps:wsp>
-                        </a:graphicData>
-                      </a:graphic>
-                      <wp14:sizeRelV relativeFrom="margin">
-                        <wp14:pctHeight>0</wp14:pctHeight>
-                      </wp14:sizeRelV>
-                    </wp:anchor>
-                  </w:drawing>
-                </mc:Choice>
-                <mc:Fallback>
-                  <w:pict>
-                    <v:shape w14:anchorId="7649B923" id="Text Box 29" o:spid="_x0000_s1051" type="#_x0000_t202" style="position:absolute;margin-left:268.1pt;margin-top:11.8pt;width:138pt;height:51pt;z-index:251699200;visibility:visible;mso-wrap-style:square;mso-height-percent:0;mso-wrap-distance-left:9pt;mso-wrap-distance-top:0;mso-wrap-distance-right:9pt;mso-wrap-distance-bottom:0;mso-position-horizontal:absolute;mso-position-horizontal-relative:text;mso-position-vertical:absolute;mso-position-vertical-relative:text;mso-height-percent:0;mso-height-relative:margin;v-text-anchor:top" o:gfxdata="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" filled="f" stroked="f" strokeweight=".5pt">
-                      <v:textbox>
-                        <w:txbxContent>
-                          <w:p/>
-                          <w:p>
-                            <w:r>
-                              <w:t>______________________</w:t>
-                            </w:r>
-                          </w:p>
-                        </w:txbxContent>
-                      </v:textbox>
-                    </v:shape>
-                  </w:pict>
-                </mc:Fallback>
-              </mc:AlternateContent>
-            </w:r>
-            <w:r>
-              <w:rPr>
-                <w:rFonts w:ascii="Arial" w:hAnsi="Arial" w:cs="Arial"/>
-                <w:i/>
-                <w:iCs/>
-                <w:noProof/>
-                <w:lang w:val="en-US" w:eastAsia="en-US"/>
-              </w:rPr>
-              <mc:AlternateContent>
-                <mc:Choice Requires="wps">
-                  <w:drawing>
-                    <wp:anchor distT="0" distB="0" distL="114300" distR="114300" simplePos="0" relativeHeight="251698176" behindDoc="0" locked="0" layoutInCell="1" allowOverlap="1" wp14:anchorId="5D8AFD96" wp14:editId="58557D58">
-                      <wp:simplePos x="0" y="0"/>
-                      <wp:positionH relativeFrom="column">
-                        <wp:posOffset>-71755</wp:posOffset>
-                      </wp:positionH>
-                      <wp:positionV relativeFrom="paragraph">
-                        <wp:posOffset>159385</wp:posOffset>
-                      </wp:positionV>
-                      <wp:extent cx="3476625" cy="542925"/>
-                      <wp:effectExtent l="0" t="0" r="0" b="0"/>
-                      <wp:wrapNone/>
-                      <wp:docPr id="28" name="Text Box 28"/>
-                      <wp:cNvGraphicFramePr/>
-                      <a:graphic xmlns:a="http://schemas.openxmlformats.org/drawingml/2006/main">
-                        <a:graphicData uri="http://schemas.microsoft.com/office/word/2010/wordprocessingShape">
-                          <wps:wsp>
-                            <wps:cNvSpPr txBox="1"/>
-                            <wps:spPr>
-                              <a:xfrm>
-                                <a:off x="0" y="0"/>
-                                <a:ext cx="3476625" cy="542925"/>
-                              </a:xfrm>
-                              <a:prstGeom prst="rect">
-                                <a:avLst/>
-                              </a:prstGeom>
-                              <a:noFill/>
-                              <a:ln w="6350">
-                                <a:noFill/>
-                              </a:ln>
-                            </wps:spPr>
-                            <wps:txbx>
-                              <w:txbxContent>
-                                <w:p/>
-                                <w:p>
-                                  <w:r>
-                                    <w:t>_______________________________________________</w:t>
-                                  </w:r>
-                                </w:p>
-                              </w:txbxContent>
-                            </wps:txbx>
-                            <wps:bodyPr rot="0" spcFirstLastPara="0" vertOverflow="overflow" horzOverflow="overflow" vert="horz" wrap="square" lIns="91440" tIns="45720" rIns="91440" bIns="45720" numCol="1" spcCol="0" rtlCol="0" fromWordArt="0" anchor="t" anchorCtr="0" forceAA="0" compatLnSpc="1">
-                              <a:prstTxWarp prst="textNoShape">
-                                <a:avLst/>
-                              </a:prstTxWarp>
-                              <a:noAutofit/>
-                            </wps:bodyPr>
-                          </wps:wsp>
-                        </a:graphicData>
-                      </a:graphic>
-                      <wp14:sizeRelH relativeFrom="margin">
-                        <wp14:pctWidth>0</wp14:pctWidth>
-                      </wp14:sizeRelH>
-                      <wp14:sizeRelV relativeFrom="margin">
-                        <wp14:pctHeight>0</wp14:pctHeight>
-                      </wp14:sizeRelV>
-                    </wp:anchor>
-                  </w:drawing>
-                </mc:Choice>
-                <mc:Fallback>
-                  <w:pict>
-                    <v:shape w14:anchorId="5D8AFD96" id="Text Box 28" o:spid="_x0000_s1052" type="#_x0000_t202" style="position:absolute;margin-left:-5.65pt;margin-top:12.55pt;width:273.75pt;height:42.75pt;z-index:251698176;visibility:visible;mso-wrap-style:square;mso-width-percent:0;mso-height-percent:0;mso-wrap-distance-left:9pt;mso-wrap-distance-top:0;mso-wrap-distance-right:9pt;mso-wrap-distance-bottom:0;mso-position-horizontal:absolute;mso-position-horizontal-relative:text;mso-position-vertical:absolute;mso-position-vertical-relative:text;mso-width-percent:0;mso-height-percent:0;mso-width-relative:margin;mso-height-relative:margin;v-text-anchor:top" o:gfxdata="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" filled="f" stroked="f" strokeweight=".5pt">
-                      <v:textbox>
-                        <w:txbxContent>
-                          <w:p/>
-                          <w:p>
-                            <w:r>
-                              <w:t>_______________________________________________</w:t>
-                            </w:r>
-                          </w:p>
-                        </w:txbxContent>
-                      </v:textbox>
-                    </v:shape>
-                  </w:pict>
-                </mc:Fallback>
-              </mc:AlternateContent>
-            </w:r>
           </w:p>
           <w:p>
             <w:pPr>
@@ -7650,15 +7215,52 @@
               </w:rPr>
               <w:softHyphen/>
             </w:r>
-          </w:p>
-          <w:p>
-            <w:pPr>
-              <w:rPr>
-                <w:rFonts w:ascii="Arial" w:hAnsi="Arial" w:cs="Arial"/>
-                <w:b/>
-                <w:bCs/>
-              </w:rPr>
-            </w:pPr>
+            <w:r>
+              <w:rPr>
+                <w:rFonts w:ascii="Arial" w:hAnsi="Arial" w:cs="Arial"/>
+              </w:rPr>
+              <w:t xml:space="preserve">                        </w:t>
+            </w:r>
+            <w:r>
+              <w:rPr>
+                <w:rFonts w:ascii="Arial" w:hAnsi="Arial" w:cs="Arial"/>
+              </w:rPr>
+              <w:t>$</w:t>
+            </w:r>
+            <w:r>
+              <w:rPr>
+                <w:rFonts w:ascii="Arial" w:hAnsi="Arial" w:cs="Arial"/>
+              </w:rPr>
+              <w:t>{signature}</w:t>
+            </w:r>
+          </w:p>
+          <w:p>
+            <w:pPr>
+              <w:rPr>
+                <w:rFonts w:ascii="Arial" w:hAnsi="Arial" w:cs="Arial"/>
+                <w:b/>
+              </w:rPr>
+            </w:pPr>
+            <w:r>
+              <w:rPr>
+                <w:rFonts w:ascii="Arial" w:hAnsi="Arial" w:cs="Arial"/>
+              </w:rPr>
+              <w:t xml:space="preserve">                           </w:t>
+            </w:r>
+            <w:r>
+              <w:rPr>
+                <w:rFonts w:ascii="Arial" w:hAnsi="Arial" w:cs="Arial"/>
+                <w:b/>
+              </w:rPr>
+              <w:t>$</w:t>
+            </w:r>
+            <w:r>
+              <w:rPr>
+                <w:rFonts w:ascii="Arial" w:hAnsi="Arial" w:cs="Arial"/>
+                <w:b/>
+              </w:rPr>
+              <w:t>{fullname}</w:t>
+            </w:r>
           </w:p>
           <w:p>
             <w:pPr>
@@ -10543,4 +10145,16 @@
     </a:ext>
   </a:extLst>
 </a:theme>
+</file>
+
+<file path=customXml/item1.xml><?xml version="1.0" encoding="utf-8"?>
+<b:Sources xmlns:b="http://schemas.openxmlformats.org/officeDocument/2006/bibliography" xmlns="http://schemas.openxmlformats.org/officeDocument/2006/bibliography" SelectedStyle="\APASixthEditionOfficeOnline.xsl" StyleName="APA" Version="6"/>
+</file>
+
+<file path=customXml/itemProps1.xml><?xml version="1.0" encoding="utf-8"?>
+<ds:datastoreItem xmlns:ds="http://schemas.openxmlformats.org/officeDocument/2006/customXml" ds:itemID="{F3C948A9-D597-4561-8692-F91F36901A75}">
+  <ds:schemaRefs>
+    <ds:schemaRef ds:uri="http://schemas.openxmlformats.org/officeDocument/2006/bibliography"/>
+  </ds:schemaRefs>
+</ds:datastoreItem>
 </file>
--- a/TESDA-LEARNERS-FORM.docx
+++ b/TESDA-LEARNERS-FORM.docx
@@ -145,8 +145,130 @@
                 <w:sz w:val="24"/>
                 <w:szCs w:val="24"/>
               </w:rPr>
-              <w:t>Technical Education and Skills Development Authority Pangasiwaan sa Edukasyong Teknikal at Pagpapaunlad ng Kasanayan</w:t>
-            </w:r>
+              <w:t xml:space="preserve">Technical Education and Skills Development Authority </w:t>
+            </w:r>
+            <w:proofErr w:type="spellStart"/>
+            <w:r>
+              <w:rPr>
+                <w:rFonts w:ascii="Arial" w:hAnsi="Arial" w:cs="Arial"/>
+                <w:b/>
+                <w:bCs/>
+                <w:sz w:val="24"/>
+                <w:szCs w:val="24"/>
+              </w:rPr>
+              <w:t>Pangasiwaan</w:t>
+            </w:r>
+            <w:proofErr w:type="spellEnd"/>
+            <w:r>
+              <w:rPr>
+                <w:rFonts w:ascii="Arial" w:hAnsi="Arial" w:cs="Arial"/>
+                <w:b/>
+                <w:bCs/>
+                <w:sz w:val="24"/>
+                <w:szCs w:val="24"/>
+              </w:rPr>
+              <w:t xml:space="preserve"> </w:t>
+            </w:r>
+            <w:proofErr w:type="spellStart"/>
+            <w:r>
+              <w:rPr>
+                <w:rFonts w:ascii="Arial" w:hAnsi="Arial" w:cs="Arial"/>
+                <w:b/>
+                <w:bCs/>
+                <w:sz w:val="24"/>
+                <w:szCs w:val="24"/>
+              </w:rPr>
+              <w:t>sa</w:t>
+            </w:r>
+            <w:proofErr w:type="spellEnd"/>
+            <w:r>
+              <w:rPr>
+                <w:rFonts w:ascii="Arial" w:hAnsi="Arial" w:cs="Arial"/>
+                <w:b/>
+                <w:bCs/>
+                <w:sz w:val="24"/>
+                <w:szCs w:val="24"/>
+              </w:rPr>
+              <w:t xml:space="preserve"> </w:t>
+            </w:r>
+            <w:proofErr w:type="spellStart"/>
+            <w:r>
+              <w:rPr>
+                <w:rFonts w:ascii="Arial" w:hAnsi="Arial" w:cs="Arial"/>
+                <w:b/>
+                <w:bCs/>
+                <w:sz w:val="24"/>
+                <w:szCs w:val="24"/>
+              </w:rPr>
+              <w:t>Edukasyong</w:t>
+            </w:r>
+            <w:proofErr w:type="spellEnd"/>
+            <w:r>
+              <w:rPr>
+                <w:rFonts w:ascii="Arial" w:hAnsi="Arial" w:cs="Arial"/>
+                <w:b/>
+                <w:bCs/>
+                <w:sz w:val="24"/>
+                <w:szCs w:val="24"/>
+              </w:rPr>
+              <w:t xml:space="preserve"> </w:t>
+            </w:r>
+            <w:proofErr w:type="spellStart"/>
+            <w:r>
+              <w:rPr>
+                <w:rFonts w:ascii="Arial" w:hAnsi="Arial" w:cs="Arial"/>
+                <w:b/>
+                <w:bCs/>
+                <w:sz w:val="24"/>
+                <w:szCs w:val="24"/>
+              </w:rPr>
+              <w:t>Teknikal</w:t>
+            </w:r>
+            <w:proofErr w:type="spellEnd"/>
+            <w:r>
+              <w:rPr>
+                <w:rFonts w:ascii="Arial" w:hAnsi="Arial" w:cs="Arial"/>
+                <w:b/>
+                <w:bCs/>
+                <w:sz w:val="24"/>
+                <w:szCs w:val="24"/>
+              </w:rPr>
+              <w:t xml:space="preserve"> at </w:t>
+            </w:r>
+            <w:proofErr w:type="spellStart"/>
+            <w:r>
+              <w:rPr>
+                <w:rFonts w:ascii="Arial" w:hAnsi="Arial" w:cs="Arial"/>
+                <w:b/>
+                <w:bCs/>
+                <w:sz w:val="24"/>
+                <w:szCs w:val="24"/>
+              </w:rPr>
+              <w:t>Pagpapaunlad</w:t>
+            </w:r>
+            <w:proofErr w:type="spellEnd"/>
+            <w:r>
+              <w:rPr>
+                <w:rFonts w:ascii="Arial" w:hAnsi="Arial" w:cs="Arial"/>
+                <w:b/>
+                <w:bCs/>
+                <w:sz w:val="24"/>
+                <w:szCs w:val="24"/>
+              </w:rPr>
+              <w:t xml:space="preserve"> ng </w:t>
+            </w:r>
+            <w:proofErr w:type="spellStart"/>
+            <w:r>
+              <w:rPr>
+                <w:rFonts w:ascii="Arial" w:hAnsi="Arial" w:cs="Arial"/>
+                <w:b/>
+                <w:bCs/>
+                <w:sz w:val="24"/>
+                <w:szCs w:val="24"/>
+              </w:rPr>
+              <w:t>Kasanayan</w:t>
+            </w:r>
+            <w:proofErr w:type="spellEnd"/>
           </w:p>
         </w:tc>
         <w:tc>
@@ -295,18 +417,26 @@
                                       <w:sz w:val="28"/>
                                       <w:szCs w:val="28"/>
                                     </w:rPr>
-                                    <w:t>${profile_</w:t>
+                                    <w:t>${</w:t>
+                                  </w:r>
+                                  <w:proofErr w:type="spellStart"/>
+                                  <w:r>
+                                    <w:rPr>
+                                      <w:sz w:val="28"/>
+                                      <w:szCs w:val="28"/>
+                                    </w:rPr>
+                                    <w:t>profile_</w:t>
                                   </w:r>
                                   <w:bookmarkStart w:id="0" w:name="_GoBack"/>
                                   <w:r>
                                     <w:rPr>
-                                      <w:b/>
                                       <w:sz w:val="28"/>
                                       <w:szCs w:val="28"/>
                                     </w:rPr>
                                     <w:t>picture</w:t>
                                   </w:r>
                                   <w:bookmarkEnd w:id="0"/>
+                                  <w:proofErr w:type="spellEnd"/>
                                   <w:r>
                                     <w:rPr>
                                       <w:sz w:val="28"/>
@@ -356,18 +486,26 @@
                                 <w:sz w:val="28"/>
                                 <w:szCs w:val="28"/>
                               </w:rPr>
-                              <w:t>${profile_</w:t>
+                              <w:t>${</w:t>
+                            </w:r>
+                            <w:proofErr w:type="spellStart"/>
+                            <w:r>
+                              <w:rPr>
+                                <w:sz w:val="28"/>
+                                <w:szCs w:val="28"/>
+                              </w:rPr>
+                              <w:t>profile_</w:t>
                             </w:r>
                             <w:bookmarkStart w:id="1" w:name="_GoBack"/>
                             <w:r>
                               <w:rPr>
-                                <w:b/>
                                 <w:sz w:val="28"/>
                                 <w:szCs w:val="28"/>
                               </w:rPr>
                               <w:t>picture</w:t>
                             </w:r>
                             <w:bookmarkEnd w:id="1"/>
+                            <w:proofErr w:type="spellEnd"/>
                             <w:r>
                               <w:rPr>
                                 <w:sz w:val="28"/>
@@ -552,7 +690,23 @@
                 <w:rFonts w:ascii="Arial" w:hAnsi="Arial" w:cs="Arial"/>
                 <w:bCs/>
               </w:rPr>
-              <w:t>${learner_id}</w:t>
+              <w:t>${</w:t>
+            </w:r>
+            <w:proofErr w:type="spellStart"/>
+            <w:r>
+              <w:rPr>
+                <w:rFonts w:ascii="Arial" w:hAnsi="Arial" w:cs="Arial"/>
+                <w:bCs/>
+              </w:rPr>
+              <w:t>learner_id</w:t>
+            </w:r>
+            <w:proofErr w:type="spellEnd"/>
+            <w:r>
+              <w:rPr>
+                <w:rFonts w:ascii="Arial" w:hAnsi="Arial" w:cs="Arial"/>
+                <w:bCs/>
+              </w:rPr>
+              <w:t>}</w:t>
             </w:r>
             <w:r>
               <w:rPr>
@@ -633,7 +787,23 @@
                                       <w:sz w:val="14"/>
                                       <w:szCs w:val="14"/>
                                     </w:rPr>
-                                    <w:t>${e_date}</w:t>
+                                    <w:t>${</w:t>
+                                  </w:r>
+                                  <w:proofErr w:type="spellStart"/>
+                                  <w:r>
+                                    <w:rPr>
+                                      <w:sz w:val="14"/>
+                                      <w:szCs w:val="14"/>
+                                    </w:rPr>
+                                    <w:t>e_date</w:t>
+                                  </w:r>
+                                  <w:proofErr w:type="spellEnd"/>
+                                  <w:r>
+                                    <w:rPr>
+                                      <w:sz w:val="14"/>
+                                      <w:szCs w:val="14"/>
+                                    </w:rPr>
+                                    <w:t>}</w:t>
                                   </w:r>
                                 </w:p>
                               </w:txbxContent>
@@ -822,7 +992,15 @@
                               <w:txbxContent>
                                 <w:p>
                                   <w:r>
-                                    <w:t>${middlename}</w:t>
+                                    <w:t>${</w:t>
+                                  </w:r>
+                                  <w:proofErr w:type="spellStart"/>
+                                  <w:r>
+                                    <w:t>middlename</w:t>
+                                  </w:r>
+                                  <w:proofErr w:type="spellEnd"/>
+                                  <w:r>
+                                    <w:t>}</w:t>
                                   </w:r>
                                 </w:p>
                               </w:txbxContent>
@@ -915,7 +1093,15 @@
                               <w:txbxContent>
                                 <w:p>
                                   <w:r>
-                                    <w:t>${firstname}</w:t>
+                                    <w:t>${</w:t>
+                                  </w:r>
+                                  <w:proofErr w:type="spellStart"/>
+                                  <w:r>
+                                    <w:t>firstname</w:t>
+                                  </w:r>
+                                  <w:proofErr w:type="spellEnd"/>
+                                  <w:r>
+                                    <w:t>}</w:t>
                                   </w:r>
                                 </w:p>
                               </w:txbxContent>
@@ -1005,7 +1191,15 @@
                               <w:txbxContent>
                                 <w:p>
                                   <w:r>
-                                    <w:t>${lastname}</w:t>
+                                    <w:t>${</w:t>
+                                  </w:r>
+                                  <w:proofErr w:type="spellStart"/>
+                                  <w:r>
+                                    <w:t>lastname</w:t>
+                                  </w:r>
+                                  <w:proofErr w:type="spellEnd"/>
+                                  <w:r>
+                                    <w:t>}</w:t>
                                   </w:r>
                                 </w:p>
                               </w:txbxContent>
@@ -1104,7 +1298,25 @@
                 <w:b/>
                 <w:bCs/>
               </w:rPr>
-              <w:t xml:space="preserve"> Lastname, Extension Name (Jr., Sr.)    </w:t>
+              <w:t xml:space="preserve"> </w:t>
+            </w:r>
+            <w:proofErr w:type="spellStart"/>
+            <w:r>
+              <w:rPr>
+                <w:rFonts w:ascii="Arial" w:hAnsi="Arial" w:cs="Arial"/>
+                <w:b/>
+                <w:bCs/>
+              </w:rPr>
+              <w:t>Lastname</w:t>
+            </w:r>
+            <w:proofErr w:type="spellEnd"/>
+            <w:r>
+              <w:rPr>
+                <w:rFonts w:ascii="Arial" w:hAnsi="Arial" w:cs="Arial"/>
+                <w:b/>
+                <w:bCs/>
+              </w:rPr>
+              <w:t xml:space="preserve">, Extension Name (Jr., Sr.)    </w:t>
             </w:r>
             <w:r>
               <w:rPr>
@@ -1926,7 +2138,15 @@
                               <w:txbxContent>
                                 <w:p>
                                   <w:r>
-                                    <w:t>${contact_number}</w:t>
+                                    <w:t>${</w:t>
+                                  </w:r>
+                                  <w:proofErr w:type="spellStart"/>
+                                  <w:r>
+                                    <w:t>contact_number</w:t>
+                                  </w:r>
+                                  <w:proofErr w:type="spellEnd"/>
+                                  <w:r>
+                                    <w:t>}</w:t>
                                   </w:r>
                                 </w:p>
                               </w:txbxContent>
@@ -2485,8 +2705,16 @@
               <w:rPr>
                 <w:rFonts w:ascii="Arial" w:hAnsi="Arial" w:cs="Arial"/>
               </w:rPr>
-              <w:t>Widow/er</w:t>
-            </w:r>
+              <w:t>Widow/</w:t>
+            </w:r>
+            <w:proofErr w:type="spellStart"/>
+            <w:r>
+              <w:rPr>
+                <w:rFonts w:ascii="Arial" w:hAnsi="Arial" w:cs="Arial"/>
+              </w:rPr>
+              <w:t>er</w:t>
+            </w:r>
+            <w:proofErr w:type="spellEnd"/>
             <w:r>
               <w:rPr>
                 <w:rFonts w:ascii="Arial" w:hAnsi="Arial" w:cs="Arial"/>
@@ -2849,7 +3077,15 @@
                               <w:txbxContent>
                                 <w:p>
                                   <w:r>
-                                    <w:t>${birth_year}</w:t>
+                                    <w:t>${</w:t>
+                                  </w:r>
+                                  <w:proofErr w:type="spellStart"/>
+                                  <w:r>
+                                    <w:t>birth_year</w:t>
+                                  </w:r>
+                                  <w:proofErr w:type="spellEnd"/>
+                                  <w:r>
+                                    <w:t>}</w:t>
                                   </w:r>
                                 </w:p>
                               </w:txbxContent>
@@ -2936,7 +3172,15 @@
                               <w:txbxContent>
                                 <w:p>
                                   <w:r>
-                                    <w:t>${birth_day}</w:t>
+                                    <w:t>${</w:t>
+                                  </w:r>
+                                  <w:proofErr w:type="spellStart"/>
+                                  <w:r>
+                                    <w:t>birth_day</w:t>
+                                  </w:r>
+                                  <w:proofErr w:type="spellEnd"/>
+                                  <w:r>
+                                    <w:t>}</w:t>
                                   </w:r>
                                 </w:p>
                               </w:txbxContent>
@@ -3026,7 +3270,15 @@
                               <w:txbxContent>
                                 <w:p>
                                   <w:r>
-                                    <w:t>${birth_month}</w:t>
+                                    <w:t>${</w:t>
+                                  </w:r>
+                                  <w:proofErr w:type="spellStart"/>
+                                  <w:r>
+                                    <w:t>birth_month</w:t>
+                                  </w:r>
+                                  <w:proofErr w:type="spellEnd"/>
+                                  <w:r>
+                                    <w:t>}</w:t>
                                   </w:r>
                                 </w:p>
                               </w:txbxContent>
@@ -3203,7 +3455,15 @@
                               <w:txbxContent>
                                 <w:p>
                                   <w:r>
-                                    <w:t>${birth_region}</w:t>
+                                    <w:t>${</w:t>
+                                  </w:r>
+                                  <w:proofErr w:type="spellStart"/>
+                                  <w:r>
+                                    <w:t>birth_region</w:t>
+                                  </w:r>
+                                  <w:proofErr w:type="spellEnd"/>
+                                  <w:r>
+                                    <w:t>}</w:t>
                                   </w:r>
                                 </w:p>
                                 <w:p/>
@@ -3295,7 +3555,15 @@
                               <w:txbxContent>
                                 <w:p>
                                   <w:r>
-                                    <w:t>${birth_province}</w:t>
+                                    <w:t>${</w:t>
+                                  </w:r>
+                                  <w:proofErr w:type="spellStart"/>
+                                  <w:r>
+                                    <w:t>birth_province</w:t>
+                                  </w:r>
+                                  <w:proofErr w:type="spellEnd"/>
+                                  <w:r>
+                                    <w:t>}</w:t>
                                   </w:r>
                                 </w:p>
                                 <w:p/>
@@ -3387,7 +3655,15 @@
                               <w:txbxContent>
                                 <w:p>
                                   <w:r>
-                                    <w:t>${birth_city}</w:t>
+                                    <w:t>${</w:t>
+                                  </w:r>
+                                  <w:proofErr w:type="spellStart"/>
+                                  <w:r>
+                                    <w:t>birth_city</w:t>
+                                  </w:r>
+                                  <w:proofErr w:type="spellEnd"/>
+                                  <w:r>
+                                    <w:t>}</w:t>
                                   </w:r>
                                 </w:p>
                               </w:txbxContent>
@@ -4204,10 +4480,18 @@
                               <w:txbxContent>
                                 <w:p>
                                   <w:r>
-                                    <w:t>${parent_mailing_</w:t>
+                                    <w:t>${</w:t>
+                                  </w:r>
+                                  <w:proofErr w:type="spellStart"/>
+                                  <w:r>
+                                    <w:t>parent_mailing_</w:t>
                                   </w:r>
                                   <w:r>
-                                    <w:t>address}</w:t>
+                                    <w:t>address</w:t>
+                                  </w:r>
+                                  <w:proofErr w:type="spellEnd"/>
+                                  <w:r>
+                                    <w:t>}</w:t>
                                   </w:r>
                                 </w:p>
                                 <w:p/>
@@ -4302,7 +4586,15 @@
                               <w:txbxContent>
                                 <w:p>
                                   <w:r>
-                                    <w:t>${parent_name}</w:t>
+                                    <w:t>${</w:t>
+                                  </w:r>
+                                  <w:proofErr w:type="spellStart"/>
+                                  <w:r>
+                                    <w:t>parent_name</w:t>
+                                  </w:r>
+                                  <w:proofErr w:type="spellEnd"/>
+                                  <w:r>
+                                    <w:t>}</w:t>
                                   </w:r>
                                 </w:p>
                                 <w:p/>
@@ -4596,14 +4888,34 @@
               </w:rPr>
               <w:t xml:space="preserve">  </w:t>
             </w:r>
-            <w:r>
-              <w:rPr>
-                <w:rFonts w:ascii="Arial" w:hAnsi="Arial" w:cs="Arial"/>
-                <w:sz w:val="18"/>
-                <w:szCs w:val="18"/>
-              </w:rPr>
-              <w:t>Balik Probinsya</w:t>
-            </w:r>
+            <w:proofErr w:type="spellStart"/>
+            <w:r>
+              <w:rPr>
+                <w:rFonts w:ascii="Arial" w:hAnsi="Arial" w:cs="Arial"/>
+                <w:sz w:val="18"/>
+                <w:szCs w:val="18"/>
+              </w:rPr>
+              <w:t>Balik</w:t>
+            </w:r>
+            <w:proofErr w:type="spellEnd"/>
+            <w:r>
+              <w:rPr>
+                <w:rFonts w:ascii="Arial" w:hAnsi="Arial" w:cs="Arial"/>
+                <w:sz w:val="18"/>
+                <w:szCs w:val="18"/>
+              </w:rPr>
+              <w:t xml:space="preserve"> </w:t>
+            </w:r>
+            <w:proofErr w:type="spellStart"/>
+            <w:r>
+              <w:rPr>
+                <w:rFonts w:ascii="Arial" w:hAnsi="Arial" w:cs="Arial"/>
+                <w:sz w:val="18"/>
+                <w:szCs w:val="18"/>
+              </w:rPr>
+              <w:t>Probinsya</w:t>
+            </w:r>
+            <w:proofErr w:type="spellEnd"/>
           </w:p>
         </w:tc>
       </w:tr>
@@ -4721,8 +5033,36 @@
                 <w:sz w:val="18"/>
                 <w:szCs w:val="18"/>
               </w:rPr>
-              <w:t xml:space="preserve"> Dependents  Surrenderers/Surrenderees</w:t>
-            </w:r>
+              <w:t xml:space="preserve"> Dependents  </w:t>
+            </w:r>
+            <w:proofErr w:type="spellStart"/>
+            <w:r>
+              <w:rPr>
+                <w:rFonts w:ascii="Arial" w:hAnsi="Arial" w:cs="Arial"/>
+                <w:sz w:val="18"/>
+                <w:szCs w:val="18"/>
+              </w:rPr>
+              <w:t>Surrenderers</w:t>
+            </w:r>
+            <w:proofErr w:type="spellEnd"/>
+            <w:r>
+              <w:rPr>
+                <w:rFonts w:ascii="Arial" w:hAnsi="Arial" w:cs="Arial"/>
+                <w:sz w:val="18"/>
+                <w:szCs w:val="18"/>
+              </w:rPr>
+              <w:t>/</w:t>
+            </w:r>
+            <w:proofErr w:type="spellStart"/>
+            <w:r>
+              <w:rPr>
+                <w:rFonts w:ascii="Arial" w:hAnsi="Arial" w:cs="Arial"/>
+                <w:sz w:val="18"/>
+                <w:szCs w:val="18"/>
+              </w:rPr>
+              <w:t>Surrenderees</w:t>
+            </w:r>
+            <w:proofErr w:type="spellEnd"/>
           </w:p>
         </w:tc>
         <w:tc>
@@ -5742,7 +6082,27 @@
                 <w:sz w:val="18"/>
                 <w:szCs w:val="18"/>
               </w:rPr>
-              <w:t>${t_others}</w:t>
+              <w:t>${</w:t>
+            </w:r>
+            <w:proofErr w:type="spellStart"/>
+            <w:r>
+              <w:rPr>
+                <w:rFonts w:ascii="Arial" w:hAnsi="Arial" w:cs="Arial"/>
+                <w:b/>
+                <w:sz w:val="18"/>
+                <w:szCs w:val="18"/>
+              </w:rPr>
+              <w:t>t_others</w:t>
+            </w:r>
+            <w:proofErr w:type="spellEnd"/>
+            <w:r>
+              <w:rPr>
+                <w:rFonts w:ascii="Arial" w:hAnsi="Arial" w:cs="Arial"/>
+                <w:b/>
+                <w:sz w:val="18"/>
+                <w:szCs w:val="18"/>
+              </w:rPr>
+              <w:t>}</w:t>
             </w:r>
           </w:p>
           <w:p>
@@ -6500,7 +6860,27 @@
                 <w:sz w:val="18"/>
                 <w:szCs w:val="18"/>
               </w:rPr>
-              <w:t>${course_qualification}</w:t>
+              <w:t>${</w:t>
+            </w:r>
+            <w:proofErr w:type="spellStart"/>
+            <w:r>
+              <w:rPr>
+                <w:rFonts w:ascii="Arial" w:hAnsi="Arial" w:cs="Arial"/>
+                <w:b/>
+                <w:sz w:val="18"/>
+                <w:szCs w:val="18"/>
+              </w:rPr>
+              <w:t>course_qualification</w:t>
+            </w:r>
+            <w:proofErr w:type="spellEnd"/>
+            <w:r>
+              <w:rPr>
+                <w:rFonts w:ascii="Arial" w:hAnsi="Arial" w:cs="Arial"/>
+                <w:b/>
+                <w:sz w:val="18"/>
+                <w:szCs w:val="18"/>
+              </w:rPr>
+              <w:t>}</w:t>
             </w:r>
           </w:p>
         </w:tc>
@@ -6546,7 +6926,29 @@
                 <w:sz w:val="20"/>
                 <w:szCs w:val="20"/>
               </w:rPr>
-              <w:t>${scholarship_package}</w:t>
+              <w:t>${</w:t>
+            </w:r>
+            <w:proofErr w:type="spellStart"/>
+            <w:r>
+              <w:rPr>
+                <w:rFonts w:ascii="Arial" w:hAnsi="Arial" w:cs="Arial"/>
+                <w:b/>
+                <w:bCs/>
+                <w:sz w:val="20"/>
+                <w:szCs w:val="20"/>
+              </w:rPr>
+              <w:t>scholarship_package</w:t>
+            </w:r>
+            <w:proofErr w:type="spellEnd"/>
+            <w:r>
+              <w:rPr>
+                <w:rFonts w:ascii="Arial" w:hAnsi="Arial" w:cs="Arial"/>
+                <w:b/>
+                <w:bCs/>
+                <w:sz w:val="20"/>
+                <w:szCs w:val="20"/>
+              </w:rPr>
+              <w:t>}</w:t>
             </w:r>
           </w:p>
         </w:tc>
@@ -7259,7 +7661,23 @@
                 <w:rFonts w:ascii="Arial" w:hAnsi="Arial" w:cs="Arial"/>
                 <w:b/>
               </w:rPr>
-              <w:t>{fullname}</w:t>
+              <w:t>{</w:t>
+            </w:r>
+            <w:proofErr w:type="spellStart"/>
+            <w:r>
+              <w:rPr>
+                <w:rFonts w:ascii="Arial" w:hAnsi="Arial" w:cs="Arial"/>
+                <w:b/>
+              </w:rPr>
+              <w:t>fullname</w:t>
+            </w:r>
+            <w:proofErr w:type="spellEnd"/>
+            <w:r>
+              <w:rPr>
+                <w:rFonts w:ascii="Arial" w:hAnsi="Arial" w:cs="Arial"/>
+                <w:b/>
+              </w:rPr>
+              <w:t>}</w:t>
             </w:r>
           </w:p>
           <w:p>
@@ -7465,7 +7883,7 @@
                     </wp:anchor>
                   </w:drawing>
                 </mc:Choice>
-                <mc:Fallback xmlns:w16sdtdh="http://schemas.microsoft.com/office/word/2020/wordml/sdtdatahash" xmlns:w16="http://schemas.microsoft.com/office/word/2018/wordml" xmlns:w16cid="http://schemas.microsoft.com/office/word/2016/wordml/cid" xmlns:w16cex="http://schemas.microsoft.com/office/word/2018/wordml/cex" xmlns:oel="http://schemas.microsoft.com/office/2019/extlst" xmlns:am3d="http://schemas.microsoft.com/office/drawing/2017/model3d" xmlns:aink="http://schemas.microsoft.com/office/drawing/2016/ink" xmlns:cx8="http://schemas.microsoft.com/office/drawing/2016/5/14/chartex" xmlns:cx7="http://schemas.microsoft.com/office/drawing/2016/5/13/chartex" xmlns:cx6="http://schemas.microsoft.com/office/drawing/2016/5/12/chartex" xmlns:cx5="http://schemas.microsoft.com/office/drawing/2016/5/11/chartex" xmlns:cx4="http://schemas.microsoft.com/office/drawing/2016/5/10/chartex" xmlns:cx3="http://schemas.microsoft.com/office/drawing/2016/5/9/chartex" xmlns:cx2="http://schemas.microsoft.com/office/drawing/2015/10/21/chartex" xmlns:cx1="http://schemas.microsoft.com/office/drawing/2015/9/8/chartex">
+                <mc:Fallback xmlns:cx1="http://schemas.microsoft.com/office/drawing/2015/9/8/chartex" xmlns:cx2="http://schemas.microsoft.com/office/drawing/2015/10/21/chartex" xmlns:cx3="http://schemas.microsoft.com/office/drawing/2016/5/9/chartex" xmlns:cx4="http://schemas.microsoft.com/office/drawing/2016/5/10/chartex" xmlns:cx5="http://schemas.microsoft.com/office/drawing/2016/5/11/chartex" xmlns:cx6="http://schemas.microsoft.com/office/drawing/2016/5/12/chartex" xmlns:cx7="http://schemas.microsoft.com/office/drawing/2016/5/13/chartex" xmlns:cx8="http://schemas.microsoft.com/office/drawing/2016/5/14/chartex" xmlns:aink="http://schemas.microsoft.com/office/drawing/2016/ink" xmlns:am3d="http://schemas.microsoft.com/office/drawing/2017/model3d" xmlns:oel="http://schemas.microsoft.com/office/2019/extlst" xmlns:w16cex="http://schemas.microsoft.com/office/word/2018/wordml/cex" xmlns:w16cid="http://schemas.microsoft.com/office/word/2016/wordml/cid" xmlns:w16="http://schemas.microsoft.com/office/word/2018/wordml" xmlns:w16sdtdh="http://schemas.microsoft.com/office/word/2020/wordml/sdtdatahash">
                   <w:pict>
                     <v:rect w14:anchorId="33F064CF" id="Rectangle 34" o:spid="_x0000_s1026" style="position:absolute;margin-left:415.1pt;margin-top:3.4pt;width:104.25pt;height:1in;z-index:251704320;visibility:visible;mso-wrap-style:square;mso-width-percent:0;mso-wrap-distance-left:9pt;mso-wrap-distance-top:0;mso-wrap-distance-right:9pt;mso-wrap-distance-bottom:0;mso-position-horizontal:absolute;mso-position-horizontal-relative:text;mso-position-vertical:absolute;mso-position-vertical-relative:text;mso-width-percent:0;mso-width-relative:margin;v-text-anchor:middle" o:gfxdata="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" filled="f" strokecolor="black [3213]" strokeweight="1pt"/>
                   </w:pict>
@@ -10152,7 +10570,7 @@
 </file>
 
 <file path=customXml/itemProps1.xml><?xml version="1.0" encoding="utf-8"?>
-<ds:datastoreItem xmlns:ds="http://schemas.openxmlformats.org/officeDocument/2006/customXml" ds:itemID="{F3C948A9-D597-4561-8692-F91F36901A75}">
+<ds:datastoreItem xmlns:ds="http://schemas.openxmlformats.org/officeDocument/2006/customXml" ds:itemID="{D3F17F3B-A659-47F8-9647-5C3776B324F3}">
   <ds:schemaRefs>
     <ds:schemaRef ds:uri="http://schemas.openxmlformats.org/officeDocument/2006/bibliography"/>
   </ds:schemaRefs>
